--- a/resume/Mohamed Eleraky Resume - V2.docx
+++ b/resume/Mohamed Eleraky Resume - V2.docx
@@ -172,8 +172,25 @@
       </w:pPr>
       <w:r>
         <w:rPr>
-          <w:rtl w:val="0"/>
-        </w:rPr>
+          <w:color w:val="666666"/>
+          <w:rtl w:val="0"/>
+        </w:rPr>
+        <w:t xml:space="preserve">LinkedIn: </w:t>
+      </w:r>
+      <w:r>
+        <w:rPr>
+          <w:color w:val="1155cc"/>
+          <w:u w:val="single"/>
+          <w:rtl w:val="0"/>
+        </w:rPr>
+        <w:t xml:space="preserve">https://www.linkedin.com/in/mohamed-eleraky</w:t>
+      </w:r>
+      <w:r>
+        <w:rPr>
+          <w:color w:val="666666"/>
+          <w:rtl w:val="0"/>
+        </w:rPr>
+        <w:t xml:space="preserve"> </w:t>
       </w:r>
     </w:p>
     <w:p>
@@ -197,7 +214,7 @@
           <w:color w:val="666666"/>
           <w:rtl w:val="0"/>
         </w:rPr>
-        <w:t xml:space="preserve">LinkedIn: </w:t>
+        <w:t xml:space="preserve">Github: </w:t>
       </w:r>
       <w:r>
         <w:rPr>
@@ -205,7 +222,7 @@
           <w:u w:val="single"/>
           <w:rtl w:val="0"/>
         </w:rPr>
-        <w:t xml:space="preserve">https://www.linkedin.com/in/mohamed-eleraky</w:t>
+        <w:t xml:space="preserve">https://github.com/mohamedzakigithub</w:t>
       </w:r>
       <w:r>
         <w:rPr>
@@ -236,45 +253,6 @@
           <w:color w:val="666666"/>
           <w:rtl w:val="0"/>
         </w:rPr>
-        <w:t xml:space="preserve">Github: </w:t>
-      </w:r>
-      <w:r>
-        <w:rPr>
-          <w:color w:val="1155cc"/>
-          <w:u w:val="single"/>
-          <w:rtl w:val="0"/>
-        </w:rPr>
-        <w:t xml:space="preserve">https://github.com/mohamedzakigithub</w:t>
-      </w:r>
-      <w:r>
-        <w:rPr>
-          <w:color w:val="666666"/>
-          <w:rtl w:val="0"/>
-        </w:rPr>
-        <w:t xml:space="preserve"> </w:t>
-      </w:r>
-    </w:p>
-    <w:p>
-      <w:pPr>
-        <w:pBdr>
-          <w:top w:space="0" w:sz="0" w:val="nil"/>
-          <w:left w:space="0" w:sz="0" w:val="nil"/>
-          <w:bottom w:space="0" w:sz="0" w:val="nil"/>
-          <w:right w:space="0" w:sz="0" w:val="nil"/>
-          <w:between w:space="0" w:sz="0" w:val="nil"/>
-        </w:pBdr>
-        <w:shd w:fill="auto" w:val="clear"/>
-        <w:spacing w:before="0" w:line="240" w:lineRule="auto"/>
-        <w:ind w:right="0"/>
-        <w:rPr>
-          <w:color w:val="666666"/>
-        </w:rPr>
-      </w:pPr>
-      <w:r>
-        <w:rPr>
-          <w:color w:val="666666"/>
-          <w:rtl w:val="0"/>
-        </w:rPr>
         <w:t xml:space="preserve">Portfolio: </w:t>
       </w:r>
       <w:r>
@@ -335,6 +313,108 @@
           <w:rtl w:val="0"/>
         </w:rPr>
         <w:t xml:space="preserve">Front end / full stack web developer with a certificate in full stack web development from Monash University and a background in electronics engineering. I have a deep understanding of various web development technologies and frameworks such as HTML, CSS, JavaScript, Jquery, Bootstrap, MySQL, MongoDB, React and Node. I consider multitasking, problem solving skills and attention to detail to be my strengths acquired through working on many high tier measurements and logging projects. Coupled with a solid technical background as an electronics engineer and passion in software development, I am a valued addition to any web development team.</w:t>
+      </w:r>
+    </w:p>
+    <w:p>
+      <w:pPr>
+        <w:spacing w:before="0" w:line="240" w:lineRule="auto"/>
+        <w:rPr>
+          <w:rFonts w:ascii="Arial" w:cs="Arial" w:eastAsia="Arial" w:hAnsi="Arial"/>
+          <w:b w:val="1"/>
+          <w:sz w:val="28"/>
+          <w:szCs w:val="28"/>
+          <w:u w:val="single"/>
+        </w:rPr>
+      </w:pPr>
+      <w:r>
+        <w:rPr>
+          <w:b w:val="1"/>
+          <w:color w:val="4a86e8"/>
+          <w:sz w:val="28"/>
+          <w:szCs w:val="28"/>
+          <w:rtl w:val="0"/>
+        </w:rPr>
+        <w:t xml:space="preserve">TECHNICAL SKILLS</w:t>
+      </w:r>
+      <w:r>
+        <w:rPr>
+          <w:rtl w:val="0"/>
+        </w:rPr>
+      </w:r>
+    </w:p>
+    <w:p>
+      <w:pPr>
+        <w:spacing w:before="0" w:line="240" w:lineRule="auto"/>
+        <w:rPr>
+          <w:rFonts w:ascii="Arial" w:cs="Arial" w:eastAsia="Arial" w:hAnsi="Arial"/>
+          <w:b w:val="1"/>
+          <w:sz w:val="28"/>
+          <w:szCs w:val="28"/>
+          <w:u w:val="single"/>
+        </w:rPr>
+      </w:pPr>
+      <w:r>
+        <w:rPr>
+          <w:rtl w:val="0"/>
+        </w:rPr>
+      </w:r>
+    </w:p>
+    <w:p>
+      <w:pPr>
+        <w:spacing w:before="0" w:line="240" w:lineRule="auto"/>
+        <w:rPr>
+          <w:rFonts w:ascii="Arial" w:cs="Arial" w:eastAsia="Arial" w:hAnsi="Arial"/>
+          <w:b w:val="1"/>
+          <w:highlight w:val="white"/>
+        </w:rPr>
+      </w:pPr>
+      <w:r>
+        <w:rPr>
+          <w:rFonts w:ascii="Arial" w:cs="Arial" w:eastAsia="Arial" w:hAnsi="Arial"/>
+          <w:b w:val="1"/>
+          <w:highlight w:val="white"/>
+          <w:rtl w:val="0"/>
+        </w:rPr>
+        <w:t xml:space="preserve">Languages: </w:t>
+      </w:r>
+      <w:r>
+        <w:rPr>
+          <w:rFonts w:ascii="Arial" w:cs="Arial" w:eastAsia="Arial" w:hAnsi="Arial"/>
+          <w:rtl w:val="0"/>
+        </w:rPr>
+        <w:t xml:space="preserve">HTML5, CSS3, Jquery, JavaScript, MySQL, MongoDB, React and Node.js.</w:t>
+      </w:r>
+      <w:r>
+        <w:rPr>
+          <w:rtl w:val="0"/>
+        </w:rPr>
+      </w:r>
+    </w:p>
+    <w:p>
+      <w:pPr>
+        <w:spacing w:before="0" w:line="240" w:lineRule="auto"/>
+        <w:rPr/>
+      </w:pPr>
+      <w:r>
+        <w:rPr>
+          <w:rFonts w:ascii="Arial" w:cs="Arial" w:eastAsia="Arial" w:hAnsi="Arial"/>
+          <w:b w:val="1"/>
+          <w:highlight w:val="white"/>
+          <w:rtl w:val="0"/>
+        </w:rPr>
+        <w:t xml:space="preserve">Applications and frameworks:</w:t>
+      </w:r>
+      <w:r>
+        <w:rPr>
+          <w:rFonts w:ascii="Arial" w:cs="Arial" w:eastAsia="Arial" w:hAnsi="Arial"/>
+          <w:rtl w:val="0"/>
+        </w:rPr>
+        <w:t xml:space="preserve"> Responsive web design, Bootstrap, Bulma, Materialize-css, Git and Github.</w:t>
+      </w:r>
+      <w:r>
+        <w:rPr>
+          <w:rtl w:val="0"/>
+        </w:rPr>
       </w:r>
     </w:p>
     <w:p>
@@ -441,8 +521,15 @@
     </w:p>
     <w:p>
       <w:pPr>
-        <w:ind w:right="0"/>
-        <w:rPr/>
+        <w:numPr>
+          <w:ilvl w:val="0"/>
+          <w:numId w:val="1"/>
+        </w:numPr>
+        <w:spacing w:after="0" w:afterAutospacing="0"/>
+        <w:ind w:left="720" w:right="0" w:hanging="360"/>
+        <w:rPr>
+          <w:u w:val="none"/>
+        </w:rPr>
       </w:pPr>
       <w:r>
         <w:rPr>
@@ -453,8 +540,15 @@
     </w:p>
     <w:p>
       <w:pPr>
-        <w:ind w:right="0"/>
-        <w:rPr/>
+        <w:numPr>
+          <w:ilvl w:val="0"/>
+          <w:numId w:val="1"/>
+        </w:numPr>
+        <w:spacing w:before="0" w:beforeAutospacing="0"/>
+        <w:ind w:left="720" w:right="0" w:hanging="360"/>
+        <w:rPr>
+          <w:u w:val="none"/>
+        </w:rPr>
       </w:pPr>
       <w:r>
         <w:rPr>
@@ -462,14 +556,6 @@
         </w:rPr>
         <w:t xml:space="preserve">Tools / languages used: React, MongoDB, Express, NodeJS and sockets.io.</w:t>
       </w:r>
-    </w:p>
-    <w:p>
-      <w:pPr>
-        <w:ind w:right="0"/>
-        <w:rPr>
-          <w:b w:val="1"/>
-        </w:rPr>
-      </w:pPr>
       <w:r>
         <w:rPr>
           <w:rtl w:val="0"/>
@@ -515,8 +601,15 @@
     </w:p>
     <w:p>
       <w:pPr>
-        <w:ind w:right="0"/>
-        <w:rPr/>
+        <w:numPr>
+          <w:ilvl w:val="0"/>
+          <w:numId w:val="6"/>
+        </w:numPr>
+        <w:spacing w:after="0" w:afterAutospacing="0"/>
+        <w:ind w:left="720" w:right="0" w:hanging="360"/>
+        <w:rPr>
+          <w:u w:val="none"/>
+        </w:rPr>
       </w:pPr>
       <w:r>
         <w:rPr>
@@ -527,8 +620,15 @@
     </w:p>
     <w:p>
       <w:pPr>
-        <w:ind w:right="0"/>
-        <w:rPr/>
+        <w:numPr>
+          <w:ilvl w:val="0"/>
+          <w:numId w:val="6"/>
+        </w:numPr>
+        <w:spacing w:before="0" w:beforeAutospacing="0"/>
+        <w:ind w:left="720" w:right="0" w:hanging="360"/>
+        <w:rPr>
+          <w:u w:val="none"/>
+        </w:rPr>
       </w:pPr>
       <w:r>
         <w:rPr>
@@ -536,27 +636,6 @@
         </w:rPr>
         <w:t xml:space="preserve">Tools / languages used: React, MongoDB, Express, NodeJS and Google books API.</w:t>
       </w:r>
-    </w:p>
-    <w:p>
-      <w:pPr>
-        <w:keepNext w:val="0"/>
-        <w:keepLines w:val="0"/>
-        <w:widowControl w:val="1"/>
-        <w:pBdr>
-          <w:top w:space="0" w:sz="0" w:val="nil"/>
-          <w:left w:space="0" w:sz="0" w:val="nil"/>
-          <w:bottom w:space="0" w:sz="0" w:val="nil"/>
-          <w:right w:space="0" w:sz="0" w:val="nil"/>
-          <w:between w:space="0" w:sz="0" w:val="nil"/>
-        </w:pBdr>
-        <w:shd w:fill="auto" w:val="clear"/>
-        <w:spacing w:after="0" w:before="80" w:line="288" w:lineRule="auto"/>
-        <w:ind w:left="0" w:right="0" w:firstLine="0"/>
-        <w:jc w:val="left"/>
-        <w:rPr>
-          <w:b w:val="1"/>
-        </w:rPr>
-      </w:pPr>
       <w:r>
         <w:rPr>
           <w:rtl w:val="0"/>
@@ -599,8 +678,15 @@
     </w:p>
     <w:p>
       <w:pPr>
-        <w:ind w:right="0"/>
-        <w:rPr/>
+        <w:numPr>
+          <w:ilvl w:val="0"/>
+          <w:numId w:val="3"/>
+        </w:numPr>
+        <w:spacing w:after="0" w:afterAutospacing="0"/>
+        <w:ind w:left="720" w:right="0" w:hanging="360"/>
+        <w:rPr>
+          <w:u w:val="none"/>
+        </w:rPr>
       </w:pPr>
       <w:r>
         <w:rPr>
@@ -611,8 +697,15 @@
     </w:p>
     <w:p>
       <w:pPr>
-        <w:ind w:right="0"/>
-        <w:rPr/>
+        <w:numPr>
+          <w:ilvl w:val="0"/>
+          <w:numId w:val="3"/>
+        </w:numPr>
+        <w:spacing w:before="0" w:beforeAutospacing="0"/>
+        <w:ind w:left="720" w:right="0" w:hanging="360"/>
+        <w:rPr>
+          <w:u w:val="none"/>
+        </w:rPr>
       </w:pPr>
       <w:r>
         <w:rPr>
@@ -620,27 +713,6 @@
         </w:rPr>
         <w:t xml:space="preserve">Tools / languages used: HTML5, CSS3, Bootstrap and Jquery.</w:t>
       </w:r>
-    </w:p>
-    <w:p>
-      <w:pPr>
-        <w:keepNext w:val="0"/>
-        <w:keepLines w:val="0"/>
-        <w:widowControl w:val="1"/>
-        <w:pBdr>
-          <w:top w:space="0" w:sz="0" w:val="nil"/>
-          <w:left w:space="0" w:sz="0" w:val="nil"/>
-          <w:bottom w:space="0" w:sz="0" w:val="nil"/>
-          <w:right w:space="0" w:sz="0" w:val="nil"/>
-          <w:between w:space="0" w:sz="0" w:val="nil"/>
-        </w:pBdr>
-        <w:shd w:fill="auto" w:val="clear"/>
-        <w:spacing w:after="0" w:before="80" w:line="288" w:lineRule="auto"/>
-        <w:ind w:left="0" w:right="0" w:firstLine="0"/>
-        <w:jc w:val="left"/>
-        <w:rPr>
-          <w:b w:val="1"/>
-        </w:rPr>
-      </w:pPr>
       <w:r>
         <w:rPr>
           <w:rtl w:val="0"/>
@@ -696,8 +768,15 @@
     </w:p>
     <w:p>
       <w:pPr>
-        <w:ind w:right="0"/>
-        <w:rPr/>
+        <w:numPr>
+          <w:ilvl w:val="0"/>
+          <w:numId w:val="7"/>
+        </w:numPr>
+        <w:spacing w:after="0" w:afterAutospacing="0"/>
+        <w:ind w:left="720" w:right="0" w:hanging="360"/>
+        <w:rPr>
+          <w:u w:val="none"/>
+        </w:rPr>
       </w:pPr>
       <w:r>
         <w:rPr>
@@ -708,25 +787,21 @@
     </w:p>
     <w:p>
       <w:pPr>
-        <w:ind w:right="0"/>
-        <w:rPr/>
+        <w:numPr>
+          <w:ilvl w:val="0"/>
+          <w:numId w:val="7"/>
+        </w:numPr>
+        <w:spacing w:before="0" w:beforeAutospacing="0"/>
+        <w:ind w:left="720" w:right="0" w:hanging="360"/>
+        <w:rPr>
+          <w:u w:val="none"/>
+        </w:rPr>
       </w:pPr>
       <w:r>
         <w:rPr>
           <w:rtl w:val="0"/>
         </w:rPr>
         <w:t xml:space="preserve">Tools / languages used: HTML, Javascript, Bootstrap, Node.js, Mysql and handlebars.</w:t>
-      </w:r>
-    </w:p>
-    <w:p>
-      <w:pPr>
-        <w:ind w:right="0"/>
-        <w:rPr/>
-      </w:pPr>
-      <w:r>
-        <w:rPr>
-          <w:rtl w:val="0"/>
-        </w:rPr>
       </w:r>
     </w:p>
     <w:p>
@@ -745,33 +820,6 @@
         <w:spacing w:after="200" w:before="480" w:line="240" w:lineRule="auto"/>
         <w:ind w:right="0"/>
         <w:rPr>
-          <w:color w:val="4a86e8"/>
-        </w:rPr>
-      </w:pPr>
-      <w:bookmarkStart w:colFirst="0" w:colLast="0" w:name="_5sh58lh512k2" w:id="4"/>
-      <w:bookmarkEnd w:id="4"/>
-      <w:r>
-        <w:rPr>
-          <w:rtl w:val="0"/>
-        </w:rPr>
-      </w:r>
-    </w:p>
-    <w:p>
-      <w:pPr>
-        <w:pStyle w:val="Heading1"/>
-        <w:keepNext w:val="0"/>
-        <w:keepLines w:val="0"/>
-        <w:pBdr>
-          <w:top w:space="0" w:sz="0" w:val="nil"/>
-          <w:left w:space="0" w:sz="0" w:val="nil"/>
-          <w:bottom w:space="0" w:sz="0" w:val="nil"/>
-          <w:right w:space="0" w:sz="0" w:val="nil"/>
-          <w:between w:space="0" w:sz="0" w:val="nil"/>
-        </w:pBdr>
-        <w:shd w:fill="auto" w:val="clear"/>
-        <w:spacing w:after="200" w:before="480" w:line="240" w:lineRule="auto"/>
-        <w:ind w:right="0"/>
-        <w:rPr>
           <w:rFonts w:ascii="Proxima Nova" w:cs="Proxima Nova" w:eastAsia="Proxima Nova" w:hAnsi="Proxima Nova"/>
           <w:b w:val="1"/>
           <w:color w:val="4a86e8"/>
@@ -779,8 +827,8 @@
           <w:szCs w:val="28"/>
         </w:rPr>
       </w:pPr>
-      <w:bookmarkStart w:colFirst="0" w:colLast="0" w:name="_bpxkk2lk7af3" w:id="5"/>
-      <w:bookmarkEnd w:id="5"/>
+      <w:bookmarkStart w:colFirst="0" w:colLast="0" w:name="_bpxkk2lk7af3" w:id="4"/>
+      <w:bookmarkEnd w:id="4"/>
       <w:r>
         <w:rPr>
           <w:rFonts w:ascii="Proxima Nova" w:cs="Proxima Nova" w:eastAsia="Proxima Nova" w:hAnsi="Proxima Nova"/>
@@ -817,8 +865,8 @@
           <w:szCs w:val="24"/>
         </w:rPr>
       </w:pPr>
-      <w:bookmarkStart w:colFirst="0" w:colLast="0" w:name="_mu43qcboozqe" w:id="6"/>
-      <w:bookmarkEnd w:id="6"/>
+      <w:bookmarkStart w:colFirst="0" w:colLast="0" w:name="_mu43qcboozqe" w:id="5"/>
+      <w:bookmarkEnd w:id="5"/>
       <w:r>
         <w:rPr>
           <w:rtl w:val="0"/>
@@ -928,19 +976,151 @@
       <w:pPr>
         <w:numPr>
           <w:ilvl w:val="0"/>
+          <w:numId w:val="4"/>
+        </w:numPr>
+        <w:spacing w:after="0" w:afterAutospacing="0" w:before="240" w:lineRule="auto"/>
+        <w:ind w:left="720" w:hanging="360"/>
+        <w:rPr>
+          <w:u w:val="none"/>
+        </w:rPr>
+      </w:pPr>
+      <w:r>
+        <w:rPr>
+          <w:rtl w:val="0"/>
+        </w:rPr>
+        <w:t xml:space="preserve">Manage company’s software, hardware and network systems and assets.</w:t>
+      </w:r>
+    </w:p>
+    <w:p>
+      <w:pPr>
+        <w:numPr>
+          <w:ilvl w:val="0"/>
+          <w:numId w:val="4"/>
+        </w:numPr>
+        <w:spacing w:after="0" w:afterAutospacing="0" w:before="0" w:beforeAutospacing="0" w:lineRule="auto"/>
+        <w:ind w:left="720" w:hanging="360"/>
+        <w:rPr>
+          <w:u w:val="none"/>
+        </w:rPr>
+      </w:pPr>
+      <w:r>
+        <w:rPr>
+          <w:rtl w:val="0"/>
+        </w:rPr>
+        <w:t xml:space="preserve">Plan and execute routine and critical maintenance and upgrades.</w:t>
+      </w:r>
+    </w:p>
+    <w:p>
+      <w:pPr>
+        <w:numPr>
+          <w:ilvl w:val="0"/>
+          <w:numId w:val="4"/>
+        </w:numPr>
+        <w:spacing w:after="240" w:before="0" w:beforeAutospacing="0" w:lineRule="auto"/>
+        <w:ind w:left="720" w:hanging="360"/>
+        <w:rPr>
+          <w:u w:val="none"/>
+        </w:rPr>
+      </w:pPr>
+      <w:r>
+        <w:rPr>
+          <w:rtl w:val="0"/>
+        </w:rPr>
+        <w:t xml:space="preserve"> Monitor systems and network performance and respond to urgent issues to ensure smooth operations.</w:t>
+      </w:r>
+    </w:p>
+    <w:p>
+      <w:pPr>
+        <w:pStyle w:val="Heading2"/>
+        <w:keepNext w:val="1"/>
+        <w:keepLines w:val="0"/>
+        <w:spacing w:after="0" w:before="240" w:line="240" w:lineRule="auto"/>
+        <w:rPr>
+          <w:i w:val="1"/>
+          <w:color w:val="666666"/>
+        </w:rPr>
+      </w:pPr>
+      <w:bookmarkStart w:colFirst="0" w:colLast="0" w:name="_rgrh1toqbj26" w:id="6"/>
+      <w:bookmarkEnd w:id="6"/>
+      <w:r>
+        <w:rPr>
+          <w:rtl w:val="0"/>
+        </w:rPr>
+        <w:t xml:space="preserve">Schlumberger</w:t>
+      </w:r>
+      <w:r>
+        <w:rPr>
+          <w:rFonts w:ascii="Proxima Nova" w:cs="Proxima Nova" w:eastAsia="Proxima Nova" w:hAnsi="Proxima Nova"/>
+          <w:b w:val="0"/>
+          <w:i w:val="1"/>
+          <w:color w:val="666666"/>
+          <w:sz w:val="24"/>
+          <w:szCs w:val="24"/>
+          <w:rtl w:val="0"/>
+        </w:rPr>
+        <w:t xml:space="preserve"> - </w:t>
+      </w:r>
+      <w:r>
+        <w:rPr>
+          <w:b w:val="0"/>
+          <w:i w:val="1"/>
+          <w:color w:val="666666"/>
+          <w:rtl w:val="0"/>
+        </w:rPr>
+        <w:t xml:space="preserve">Maintenance / Reliability / Field Engineer</w:t>
+      </w:r>
+      <w:r>
+        <w:rPr>
+          <w:rtl w:val="0"/>
+        </w:rPr>
+      </w:r>
+    </w:p>
+    <w:p>
+      <w:pPr>
+        <w:pStyle w:val="Heading2"/>
+        <w:keepNext w:val="0"/>
+        <w:keepLines w:val="0"/>
+        <w:widowControl w:val="0"/>
+        <w:spacing w:after="240" w:before="0" w:line="240" w:lineRule="auto"/>
+        <w:rPr>
+          <w:rFonts w:ascii="Proxima Nova" w:cs="Proxima Nova" w:eastAsia="Proxima Nova" w:hAnsi="Proxima Nova"/>
+          <w:color w:val="666666"/>
+          <w:sz w:val="20"/>
+          <w:szCs w:val="20"/>
+        </w:rPr>
+      </w:pPr>
+      <w:bookmarkStart w:colFirst="0" w:colLast="0" w:name="_f8hjax3kw1cv" w:id="7"/>
+      <w:bookmarkEnd w:id="7"/>
+      <w:r>
+        <w:rPr>
+          <w:b w:val="0"/>
+          <w:color w:val="666666"/>
+          <w:sz w:val="20"/>
+          <w:szCs w:val="20"/>
+          <w:rtl w:val="0"/>
+        </w:rPr>
+        <w:t xml:space="preserve">July 2007 - November 2019</w:t>
+      </w:r>
+      <w:r>
+        <w:rPr>
+          <w:rtl w:val="0"/>
+        </w:rPr>
+      </w:r>
+    </w:p>
+    <w:p>
+      <w:pPr>
+        <w:numPr>
+          <w:ilvl w:val="0"/>
           <w:numId w:val="2"/>
         </w:numPr>
         <w:spacing w:after="0" w:afterAutospacing="0" w:before="240" w:lineRule="auto"/>
         <w:ind w:left="720" w:hanging="360"/>
-        <w:rPr>
-          <w:u w:val="none"/>
-        </w:rPr>
-      </w:pPr>
-      <w:r>
-        <w:rPr>
-          <w:rtl w:val="0"/>
-        </w:rPr>
-        <w:t xml:space="preserve">Manage company’s software, hardware and network systems and assets.</w:t>
+      </w:pPr>
+      <w:r>
+        <w:rPr>
+          <w:rtl w:val="0"/>
+        </w:rPr>
+        <w:t xml:space="preserve">Lead high tier measurements and logging jobs including drilling horizontal and multilateral wells helping clients achieve their goals.</w:t>
       </w:r>
     </w:p>
     <w:p>
@@ -951,15 +1131,12 @@
         </w:numPr>
         <w:spacing w:after="0" w:afterAutospacing="0" w:before="0" w:beforeAutospacing="0" w:lineRule="auto"/>
         <w:ind w:left="720" w:hanging="360"/>
-        <w:rPr>
-          <w:u w:val="none"/>
-        </w:rPr>
-      </w:pPr>
-      <w:r>
-        <w:rPr>
-          <w:rtl w:val="0"/>
-        </w:rPr>
-        <w:t xml:space="preserve">Plan and execute routine and critical maintenance and upgrades.</w:t>
+      </w:pPr>
+      <w:r>
+        <w:rPr>
+          <w:rtl w:val="0"/>
+        </w:rPr>
+        <w:t xml:space="preserve">Help in the introduction of new services and technologies such as real-time well placement and formation pressure while drilling.</w:t>
       </w:r>
     </w:p>
     <w:p>
@@ -968,150 +1145,21 @@
           <w:ilvl w:val="0"/>
           <w:numId w:val="2"/>
         </w:numPr>
-        <w:spacing w:after="240" w:before="0" w:beforeAutospacing="0" w:lineRule="auto"/>
+        <w:spacing w:after="0" w:afterAutospacing="0" w:before="0" w:beforeAutospacing="0" w:lineRule="auto"/>
         <w:ind w:left="720" w:hanging="360"/>
-        <w:rPr>
-          <w:u w:val="none"/>
-        </w:rPr>
-      </w:pPr>
-      <w:r>
-        <w:rPr>
-          <w:rtl w:val="0"/>
-        </w:rPr>
-        <w:t xml:space="preserve"> Monitor systems and network performance and respond to urgent issues to ensure smooth operations.</w:t>
-      </w:r>
-    </w:p>
-    <w:p>
-      <w:pPr>
-        <w:pStyle w:val="Heading2"/>
-        <w:keepNext w:val="1"/>
-        <w:keepLines w:val="0"/>
-        <w:spacing w:after="0" w:before="240" w:line="240" w:lineRule="auto"/>
-        <w:rPr>
-          <w:i w:val="1"/>
-          <w:color w:val="666666"/>
-        </w:rPr>
-      </w:pPr>
-      <w:bookmarkStart w:colFirst="0" w:colLast="0" w:name="_rgrh1toqbj26" w:id="7"/>
-      <w:bookmarkEnd w:id="7"/>
-      <w:r>
-        <w:rPr>
-          <w:rtl w:val="0"/>
-        </w:rPr>
-        <w:t xml:space="preserve">Schlumberger</w:t>
-      </w:r>
-      <w:r>
-        <w:rPr>
-          <w:rFonts w:ascii="Proxima Nova" w:cs="Proxima Nova" w:eastAsia="Proxima Nova" w:hAnsi="Proxima Nova"/>
-          <w:b w:val="0"/>
-          <w:i w:val="1"/>
-          <w:color w:val="666666"/>
-          <w:sz w:val="24"/>
-          <w:szCs w:val="24"/>
-          <w:rtl w:val="0"/>
-        </w:rPr>
-        <w:t xml:space="preserve"> - </w:t>
-      </w:r>
-      <w:r>
-        <w:rPr>
-          <w:b w:val="0"/>
-          <w:i w:val="1"/>
-          <w:color w:val="666666"/>
-          <w:rtl w:val="0"/>
-        </w:rPr>
-        <w:t xml:space="preserve">Maintenance / Reliability / Field Engineer</w:t>
-      </w:r>
-      <w:r>
-        <w:rPr>
-          <w:rtl w:val="0"/>
-        </w:rPr>
-      </w:r>
-    </w:p>
-    <w:p>
-      <w:pPr>
-        <w:pStyle w:val="Heading2"/>
-        <w:keepNext w:val="0"/>
-        <w:keepLines w:val="0"/>
-        <w:widowControl w:val="0"/>
-        <w:spacing w:after="240" w:before="0" w:line="240" w:lineRule="auto"/>
-        <w:rPr>
-          <w:rFonts w:ascii="Proxima Nova" w:cs="Proxima Nova" w:eastAsia="Proxima Nova" w:hAnsi="Proxima Nova"/>
-          <w:color w:val="666666"/>
-          <w:sz w:val="20"/>
-          <w:szCs w:val="20"/>
-        </w:rPr>
-      </w:pPr>
-      <w:bookmarkStart w:colFirst="0" w:colLast="0" w:name="_f8hjax3kw1cv" w:id="8"/>
-      <w:bookmarkEnd w:id="8"/>
-      <w:r>
-        <w:rPr>
-          <w:b w:val="0"/>
-          <w:color w:val="666666"/>
-          <w:sz w:val="20"/>
-          <w:szCs w:val="20"/>
-          <w:rtl w:val="0"/>
-        </w:rPr>
-        <w:t xml:space="preserve">July 2007 - November 2019</w:t>
-      </w:r>
-      <w:r>
-        <w:rPr>
-          <w:rtl w:val="0"/>
-        </w:rPr>
+      </w:pPr>
+      <w:r>
+        <w:rPr>
+          <w:rtl w:val="0"/>
+        </w:rPr>
+        <w:t xml:space="preserve">Lead measurements and logging services to various high profile clients including Chevron Angola, Total UK and shell UK in the North Sea area.</w:t>
       </w:r>
     </w:p>
     <w:p>
       <w:pPr>
         <w:numPr>
           <w:ilvl w:val="0"/>
-          <w:numId w:val="1"/>
-        </w:numPr>
-        <w:spacing w:after="0" w:afterAutospacing="0" w:before="240" w:lineRule="auto"/>
-        <w:ind w:left="720" w:hanging="360"/>
-      </w:pPr>
-      <w:r>
-        <w:rPr>
-          <w:rtl w:val="0"/>
-        </w:rPr>
-        <w:t xml:space="preserve">Lead high tier measurements and logging jobs including drilling horizontal and multilateral wells helping clients achieve their goals.</w:t>
-      </w:r>
-    </w:p>
-    <w:p>
-      <w:pPr>
-        <w:numPr>
-          <w:ilvl w:val="0"/>
-          <w:numId w:val="1"/>
-        </w:numPr>
-        <w:spacing w:after="0" w:afterAutospacing="0" w:before="0" w:beforeAutospacing="0" w:lineRule="auto"/>
-        <w:ind w:left="720" w:hanging="360"/>
-      </w:pPr>
-      <w:r>
-        <w:rPr>
-          <w:rtl w:val="0"/>
-        </w:rPr>
-        <w:t xml:space="preserve">Help in the introduction of new services and technologies such as real-time well placement and formation pressure while drilling.</w:t>
-      </w:r>
-    </w:p>
-    <w:p>
-      <w:pPr>
-        <w:numPr>
-          <w:ilvl w:val="0"/>
-          <w:numId w:val="1"/>
-        </w:numPr>
-        <w:spacing w:after="0" w:afterAutospacing="0" w:before="0" w:beforeAutospacing="0" w:lineRule="auto"/>
-        <w:ind w:left="720" w:hanging="360"/>
-      </w:pPr>
-      <w:r>
-        <w:rPr>
-          <w:rtl w:val="0"/>
-        </w:rPr>
-        <w:t xml:space="preserve">Lead measurements and logging services to various high profile clients including Chevron Angola, Total UK and shell UK in the North Sea area.</w:t>
-      </w:r>
-    </w:p>
-    <w:p>
-      <w:pPr>
-        <w:numPr>
-          <w:ilvl w:val="0"/>
-          <w:numId w:val="1"/>
+          <w:numId w:val="2"/>
         </w:numPr>
         <w:spacing w:after="240" w:before="0" w:beforeAutospacing="0" w:lineRule="auto"/>
         <w:ind w:left="720" w:hanging="360"/>
@@ -1154,8 +1202,8 @@
           <w:szCs w:val="24"/>
         </w:rPr>
       </w:pPr>
-      <w:bookmarkStart w:colFirst="0" w:colLast="0" w:name="_3euqz0rg2uqd" w:id="9"/>
-      <w:bookmarkEnd w:id="9"/>
+      <w:bookmarkStart w:colFirst="0" w:colLast="0" w:name="_3euqz0rg2uqd" w:id="8"/>
+      <w:bookmarkEnd w:id="8"/>
       <w:r>
         <w:rPr>
           <w:rtl w:val="0"/>
@@ -1284,7 +1332,7 @@
       <w:pPr>
         <w:numPr>
           <w:ilvl w:val="0"/>
-          <w:numId w:val="3"/>
+          <w:numId w:val="5"/>
         </w:numPr>
         <w:spacing w:after="0" w:afterAutospacing="0" w:before="240" w:lineRule="auto"/>
         <w:ind w:left="720" w:hanging="360"/>
@@ -1300,7 +1348,7 @@
       <w:pPr>
         <w:numPr>
           <w:ilvl w:val="0"/>
-          <w:numId w:val="3"/>
+          <w:numId w:val="5"/>
         </w:numPr>
         <w:spacing w:after="0" w:afterAutospacing="0" w:before="0" w:beforeAutospacing="0" w:lineRule="auto"/>
         <w:ind w:left="720" w:hanging="360"/>
@@ -1316,7 +1364,7 @@
       <w:pPr>
         <w:numPr>
           <w:ilvl w:val="0"/>
-          <w:numId w:val="3"/>
+          <w:numId w:val="5"/>
         </w:numPr>
         <w:spacing w:after="240" w:before="0" w:beforeAutospacing="0" w:lineRule="auto"/>
         <w:ind w:left="720" w:hanging="360"/>
@@ -1356,8 +1404,8 @@
           <w:szCs w:val="28"/>
         </w:rPr>
       </w:pPr>
-      <w:bookmarkStart w:colFirst="0" w:colLast="0" w:name="_pwnp1k6vsbh1" w:id="10"/>
-      <w:bookmarkEnd w:id="10"/>
+      <w:bookmarkStart w:colFirst="0" w:colLast="0" w:name="_pwnp1k6vsbh1" w:id="9"/>
+      <w:bookmarkEnd w:id="9"/>
       <w:r>
         <w:rPr>
           <w:rFonts w:ascii="Proxima Nova" w:cs="Proxima Nova" w:eastAsia="Proxima Nova" w:hAnsi="Proxima Nova"/>
@@ -1394,8 +1442,8 @@
           <w:szCs w:val="24"/>
         </w:rPr>
       </w:pPr>
-      <w:bookmarkStart w:colFirst="0" w:colLast="0" w:name="_jpv9v4b642w5" w:id="11"/>
-      <w:bookmarkEnd w:id="11"/>
+      <w:bookmarkStart w:colFirst="0" w:colLast="0" w:name="_jpv9v4b642w5" w:id="10"/>
+      <w:bookmarkEnd w:id="10"/>
       <w:r>
         <w:rPr>
           <w:rtl w:val="0"/>
@@ -1561,8 +1609,8 @@
           <w:color w:val="666666"/>
         </w:rPr>
       </w:pPr>
-      <w:bookmarkStart w:colFirst="0" w:colLast="0" w:name="_ok8jn4ncdmd" w:id="12"/>
-      <w:bookmarkEnd w:id="12"/>
+      <w:bookmarkStart w:colFirst="0" w:colLast="0" w:name="_ok8jn4ncdmd" w:id="11"/>
+      <w:bookmarkEnd w:id="11"/>
       <w:r>
         <w:rPr>
           <w:rtl w:val="0"/>
@@ -1620,21 +1668,6 @@
         </w:rPr>
         <w:t xml:space="preserve">Bachelor of Engineering in electronics and electrical communication engineering. </w:t>
       </w:r>
-    </w:p>
-    <w:p>
-      <w:pPr>
-        <w:pBdr>
-          <w:top w:space="0" w:sz="0" w:val="nil"/>
-          <w:left w:space="0" w:sz="0" w:val="nil"/>
-          <w:bottom w:space="0" w:sz="0" w:val="nil"/>
-          <w:right w:space="0" w:sz="0" w:val="nil"/>
-          <w:between w:space="0" w:sz="0" w:val="nil"/>
-        </w:pBdr>
-        <w:shd w:fill="auto" w:val="clear"/>
-        <w:spacing w:before="80" w:line="288" w:lineRule="auto"/>
-        <w:ind w:right="0"/>
-        <w:rPr/>
-      </w:pPr>
       <w:r>
         <w:rPr>
           <w:rtl w:val="0"/>
@@ -2063,6 +2096,446 @@
       </w:rPr>
     </w:lvl>
   </w:abstractNum>
+  <w:abstractNum w:abstractNumId="4">
+    <w:lvl w:ilvl="0">
+      <w:start w:val="1"/>
+      <w:numFmt w:val="bullet"/>
+      <w:lvlText w:val="●"/>
+      <w:lvlJc w:val="left"/>
+      <w:pPr>
+        <w:ind w:left="720" w:hanging="360"/>
+      </w:pPr>
+      <w:rPr>
+        <w:u w:val="none"/>
+      </w:rPr>
+    </w:lvl>
+    <w:lvl w:ilvl="1">
+      <w:start w:val="1"/>
+      <w:numFmt w:val="bullet"/>
+      <w:lvlText w:val="○"/>
+      <w:lvlJc w:val="left"/>
+      <w:pPr>
+        <w:ind w:left="1440" w:hanging="360"/>
+      </w:pPr>
+      <w:rPr>
+        <w:u w:val="none"/>
+      </w:rPr>
+    </w:lvl>
+    <w:lvl w:ilvl="2">
+      <w:start w:val="1"/>
+      <w:numFmt w:val="bullet"/>
+      <w:lvlText w:val="■"/>
+      <w:lvlJc w:val="left"/>
+      <w:pPr>
+        <w:ind w:left="2160" w:hanging="360"/>
+      </w:pPr>
+      <w:rPr>
+        <w:u w:val="none"/>
+      </w:rPr>
+    </w:lvl>
+    <w:lvl w:ilvl="3">
+      <w:start w:val="1"/>
+      <w:numFmt w:val="bullet"/>
+      <w:lvlText w:val="●"/>
+      <w:lvlJc w:val="left"/>
+      <w:pPr>
+        <w:ind w:left="2880" w:hanging="360"/>
+      </w:pPr>
+      <w:rPr>
+        <w:u w:val="none"/>
+      </w:rPr>
+    </w:lvl>
+    <w:lvl w:ilvl="4">
+      <w:start w:val="1"/>
+      <w:numFmt w:val="bullet"/>
+      <w:lvlText w:val="○"/>
+      <w:lvlJc w:val="left"/>
+      <w:pPr>
+        <w:ind w:left="3600" w:hanging="360"/>
+      </w:pPr>
+      <w:rPr>
+        <w:u w:val="none"/>
+      </w:rPr>
+    </w:lvl>
+    <w:lvl w:ilvl="5">
+      <w:start w:val="1"/>
+      <w:numFmt w:val="bullet"/>
+      <w:lvlText w:val="■"/>
+      <w:lvlJc w:val="left"/>
+      <w:pPr>
+        <w:ind w:left="4320" w:hanging="360"/>
+      </w:pPr>
+      <w:rPr>
+        <w:u w:val="none"/>
+      </w:rPr>
+    </w:lvl>
+    <w:lvl w:ilvl="6">
+      <w:start w:val="1"/>
+      <w:numFmt w:val="bullet"/>
+      <w:lvlText w:val="●"/>
+      <w:lvlJc w:val="left"/>
+      <w:pPr>
+        <w:ind w:left="5040" w:hanging="360"/>
+      </w:pPr>
+      <w:rPr>
+        <w:u w:val="none"/>
+      </w:rPr>
+    </w:lvl>
+    <w:lvl w:ilvl="7">
+      <w:start w:val="1"/>
+      <w:numFmt w:val="bullet"/>
+      <w:lvlText w:val="○"/>
+      <w:lvlJc w:val="left"/>
+      <w:pPr>
+        <w:ind w:left="5760" w:hanging="360"/>
+      </w:pPr>
+      <w:rPr>
+        <w:u w:val="none"/>
+      </w:rPr>
+    </w:lvl>
+    <w:lvl w:ilvl="8">
+      <w:start w:val="1"/>
+      <w:numFmt w:val="bullet"/>
+      <w:lvlText w:val="■"/>
+      <w:lvlJc w:val="left"/>
+      <w:pPr>
+        <w:ind w:left="6480" w:hanging="360"/>
+      </w:pPr>
+      <w:rPr>
+        <w:u w:val="none"/>
+      </w:rPr>
+    </w:lvl>
+  </w:abstractNum>
+  <w:abstractNum w:abstractNumId="5">
+    <w:lvl w:ilvl="0">
+      <w:start w:val="1"/>
+      <w:numFmt w:val="bullet"/>
+      <w:lvlText w:val="●"/>
+      <w:lvlJc w:val="left"/>
+      <w:pPr>
+        <w:ind w:left="720" w:hanging="360"/>
+      </w:pPr>
+      <w:rPr>
+        <w:u w:val="none"/>
+      </w:rPr>
+    </w:lvl>
+    <w:lvl w:ilvl="1">
+      <w:start w:val="1"/>
+      <w:numFmt w:val="bullet"/>
+      <w:lvlText w:val="○"/>
+      <w:lvlJc w:val="left"/>
+      <w:pPr>
+        <w:ind w:left="1440" w:hanging="360"/>
+      </w:pPr>
+      <w:rPr>
+        <w:u w:val="none"/>
+      </w:rPr>
+    </w:lvl>
+    <w:lvl w:ilvl="2">
+      <w:start w:val="1"/>
+      <w:numFmt w:val="bullet"/>
+      <w:lvlText w:val="■"/>
+      <w:lvlJc w:val="left"/>
+      <w:pPr>
+        <w:ind w:left="2160" w:hanging="360"/>
+      </w:pPr>
+      <w:rPr>
+        <w:u w:val="none"/>
+      </w:rPr>
+    </w:lvl>
+    <w:lvl w:ilvl="3">
+      <w:start w:val="1"/>
+      <w:numFmt w:val="bullet"/>
+      <w:lvlText w:val="●"/>
+      <w:lvlJc w:val="left"/>
+      <w:pPr>
+        <w:ind w:left="2880" w:hanging="360"/>
+      </w:pPr>
+      <w:rPr>
+        <w:u w:val="none"/>
+      </w:rPr>
+    </w:lvl>
+    <w:lvl w:ilvl="4">
+      <w:start w:val="1"/>
+      <w:numFmt w:val="bullet"/>
+      <w:lvlText w:val="○"/>
+      <w:lvlJc w:val="left"/>
+      <w:pPr>
+        <w:ind w:left="3600" w:hanging="360"/>
+      </w:pPr>
+      <w:rPr>
+        <w:u w:val="none"/>
+      </w:rPr>
+    </w:lvl>
+    <w:lvl w:ilvl="5">
+      <w:start w:val="1"/>
+      <w:numFmt w:val="bullet"/>
+      <w:lvlText w:val="■"/>
+      <w:lvlJc w:val="left"/>
+      <w:pPr>
+        <w:ind w:left="4320" w:hanging="360"/>
+      </w:pPr>
+      <w:rPr>
+        <w:u w:val="none"/>
+      </w:rPr>
+    </w:lvl>
+    <w:lvl w:ilvl="6">
+      <w:start w:val="1"/>
+      <w:numFmt w:val="bullet"/>
+      <w:lvlText w:val="●"/>
+      <w:lvlJc w:val="left"/>
+      <w:pPr>
+        <w:ind w:left="5040" w:hanging="360"/>
+      </w:pPr>
+      <w:rPr>
+        <w:u w:val="none"/>
+      </w:rPr>
+    </w:lvl>
+    <w:lvl w:ilvl="7">
+      <w:start w:val="1"/>
+      <w:numFmt w:val="bullet"/>
+      <w:lvlText w:val="○"/>
+      <w:lvlJc w:val="left"/>
+      <w:pPr>
+        <w:ind w:left="5760" w:hanging="360"/>
+      </w:pPr>
+      <w:rPr>
+        <w:u w:val="none"/>
+      </w:rPr>
+    </w:lvl>
+    <w:lvl w:ilvl="8">
+      <w:start w:val="1"/>
+      <w:numFmt w:val="bullet"/>
+      <w:lvlText w:val="■"/>
+      <w:lvlJc w:val="left"/>
+      <w:pPr>
+        <w:ind w:left="6480" w:hanging="360"/>
+      </w:pPr>
+      <w:rPr>
+        <w:u w:val="none"/>
+      </w:rPr>
+    </w:lvl>
+  </w:abstractNum>
+  <w:abstractNum w:abstractNumId="6">
+    <w:lvl w:ilvl="0">
+      <w:start w:val="1"/>
+      <w:numFmt w:val="bullet"/>
+      <w:lvlText w:val="●"/>
+      <w:lvlJc w:val="left"/>
+      <w:pPr>
+        <w:ind w:left="720" w:hanging="360"/>
+      </w:pPr>
+      <w:rPr>
+        <w:u w:val="none"/>
+      </w:rPr>
+    </w:lvl>
+    <w:lvl w:ilvl="1">
+      <w:start w:val="1"/>
+      <w:numFmt w:val="bullet"/>
+      <w:lvlText w:val="○"/>
+      <w:lvlJc w:val="left"/>
+      <w:pPr>
+        <w:ind w:left="1440" w:hanging="360"/>
+      </w:pPr>
+      <w:rPr>
+        <w:u w:val="none"/>
+      </w:rPr>
+    </w:lvl>
+    <w:lvl w:ilvl="2">
+      <w:start w:val="1"/>
+      <w:numFmt w:val="bullet"/>
+      <w:lvlText w:val="■"/>
+      <w:lvlJc w:val="left"/>
+      <w:pPr>
+        <w:ind w:left="2160" w:hanging="360"/>
+      </w:pPr>
+      <w:rPr>
+        <w:u w:val="none"/>
+      </w:rPr>
+    </w:lvl>
+    <w:lvl w:ilvl="3">
+      <w:start w:val="1"/>
+      <w:numFmt w:val="bullet"/>
+      <w:lvlText w:val="●"/>
+      <w:lvlJc w:val="left"/>
+      <w:pPr>
+        <w:ind w:left="2880" w:hanging="360"/>
+      </w:pPr>
+      <w:rPr>
+        <w:u w:val="none"/>
+      </w:rPr>
+    </w:lvl>
+    <w:lvl w:ilvl="4">
+      <w:start w:val="1"/>
+      <w:numFmt w:val="bullet"/>
+      <w:lvlText w:val="○"/>
+      <w:lvlJc w:val="left"/>
+      <w:pPr>
+        <w:ind w:left="3600" w:hanging="360"/>
+      </w:pPr>
+      <w:rPr>
+        <w:u w:val="none"/>
+      </w:rPr>
+    </w:lvl>
+    <w:lvl w:ilvl="5">
+      <w:start w:val="1"/>
+      <w:numFmt w:val="bullet"/>
+      <w:lvlText w:val="■"/>
+      <w:lvlJc w:val="left"/>
+      <w:pPr>
+        <w:ind w:left="4320" w:hanging="360"/>
+      </w:pPr>
+      <w:rPr>
+        <w:u w:val="none"/>
+      </w:rPr>
+    </w:lvl>
+    <w:lvl w:ilvl="6">
+      <w:start w:val="1"/>
+      <w:numFmt w:val="bullet"/>
+      <w:lvlText w:val="●"/>
+      <w:lvlJc w:val="left"/>
+      <w:pPr>
+        <w:ind w:left="5040" w:hanging="360"/>
+      </w:pPr>
+      <w:rPr>
+        <w:u w:val="none"/>
+      </w:rPr>
+    </w:lvl>
+    <w:lvl w:ilvl="7">
+      <w:start w:val="1"/>
+      <w:numFmt w:val="bullet"/>
+      <w:lvlText w:val="○"/>
+      <w:lvlJc w:val="left"/>
+      <w:pPr>
+        <w:ind w:left="5760" w:hanging="360"/>
+      </w:pPr>
+      <w:rPr>
+        <w:u w:val="none"/>
+      </w:rPr>
+    </w:lvl>
+    <w:lvl w:ilvl="8">
+      <w:start w:val="1"/>
+      <w:numFmt w:val="bullet"/>
+      <w:lvlText w:val="■"/>
+      <w:lvlJc w:val="left"/>
+      <w:pPr>
+        <w:ind w:left="6480" w:hanging="360"/>
+      </w:pPr>
+      <w:rPr>
+        <w:u w:val="none"/>
+      </w:rPr>
+    </w:lvl>
+  </w:abstractNum>
+  <w:abstractNum w:abstractNumId="7">
+    <w:lvl w:ilvl="0">
+      <w:start w:val="1"/>
+      <w:numFmt w:val="bullet"/>
+      <w:lvlText w:val="●"/>
+      <w:lvlJc w:val="left"/>
+      <w:pPr>
+        <w:ind w:left="720" w:hanging="360"/>
+      </w:pPr>
+      <w:rPr>
+        <w:u w:val="none"/>
+      </w:rPr>
+    </w:lvl>
+    <w:lvl w:ilvl="1">
+      <w:start w:val="1"/>
+      <w:numFmt w:val="bullet"/>
+      <w:lvlText w:val="○"/>
+      <w:lvlJc w:val="left"/>
+      <w:pPr>
+        <w:ind w:left="1440" w:hanging="360"/>
+      </w:pPr>
+      <w:rPr>
+        <w:u w:val="none"/>
+      </w:rPr>
+    </w:lvl>
+    <w:lvl w:ilvl="2">
+      <w:start w:val="1"/>
+      <w:numFmt w:val="bullet"/>
+      <w:lvlText w:val="■"/>
+      <w:lvlJc w:val="left"/>
+      <w:pPr>
+        <w:ind w:left="2160" w:hanging="360"/>
+      </w:pPr>
+      <w:rPr>
+        <w:u w:val="none"/>
+      </w:rPr>
+    </w:lvl>
+    <w:lvl w:ilvl="3">
+      <w:start w:val="1"/>
+      <w:numFmt w:val="bullet"/>
+      <w:lvlText w:val="●"/>
+      <w:lvlJc w:val="left"/>
+      <w:pPr>
+        <w:ind w:left="2880" w:hanging="360"/>
+      </w:pPr>
+      <w:rPr>
+        <w:u w:val="none"/>
+      </w:rPr>
+    </w:lvl>
+    <w:lvl w:ilvl="4">
+      <w:start w:val="1"/>
+      <w:numFmt w:val="bullet"/>
+      <w:lvlText w:val="○"/>
+      <w:lvlJc w:val="left"/>
+      <w:pPr>
+        <w:ind w:left="3600" w:hanging="360"/>
+      </w:pPr>
+      <w:rPr>
+        <w:u w:val="none"/>
+      </w:rPr>
+    </w:lvl>
+    <w:lvl w:ilvl="5">
+      <w:start w:val="1"/>
+      <w:numFmt w:val="bullet"/>
+      <w:lvlText w:val="■"/>
+      <w:lvlJc w:val="left"/>
+      <w:pPr>
+        <w:ind w:left="4320" w:hanging="360"/>
+      </w:pPr>
+      <w:rPr>
+        <w:u w:val="none"/>
+      </w:rPr>
+    </w:lvl>
+    <w:lvl w:ilvl="6">
+      <w:start w:val="1"/>
+      <w:numFmt w:val="bullet"/>
+      <w:lvlText w:val="●"/>
+      <w:lvlJc w:val="left"/>
+      <w:pPr>
+        <w:ind w:left="5040" w:hanging="360"/>
+      </w:pPr>
+      <w:rPr>
+        <w:u w:val="none"/>
+      </w:rPr>
+    </w:lvl>
+    <w:lvl w:ilvl="7">
+      <w:start w:val="1"/>
+      <w:numFmt w:val="bullet"/>
+      <w:lvlText w:val="○"/>
+      <w:lvlJc w:val="left"/>
+      <w:pPr>
+        <w:ind w:left="5760" w:hanging="360"/>
+      </w:pPr>
+      <w:rPr>
+        <w:u w:val="none"/>
+      </w:rPr>
+    </w:lvl>
+    <w:lvl w:ilvl="8">
+      <w:start w:val="1"/>
+      <w:numFmt w:val="bullet"/>
+      <w:lvlText w:val="■"/>
+      <w:lvlJc w:val="left"/>
+      <w:pPr>
+        <w:ind w:left="6480" w:hanging="360"/>
+      </w:pPr>
+      <w:rPr>
+        <w:u w:val="none"/>
+      </w:rPr>
+    </w:lvl>
+  </w:abstractNum>
   <w:num w:numId="1">
     <w:abstractNumId w:val="1"/>
   </w:num>
@@ -2071,6 +2544,18 @@
   </w:num>
   <w:num w:numId="3">
     <w:abstractNumId w:val="3"/>
+  </w:num>
+  <w:num w:numId="4">
+    <w:abstractNumId w:val="4"/>
+  </w:num>
+  <w:num w:numId="5">
+    <w:abstractNumId w:val="5"/>
+  </w:num>
+  <w:num w:numId="6">
+    <w:abstractNumId w:val="6"/>
+  </w:num>
+  <w:num w:numId="7">
+    <w:abstractNumId w:val="7"/>
   </w:num>
 </w:numbering>
 </file>

--- a/resume/Mohamed Eleraky Resume - V2.docx
+++ b/resume/Mohamed Eleraky Resume - V2.docx
@@ -284,7 +284,7 @@
         <w:spacing w:before="240" w:after="240"/>
       </w:pPr>
       <w:r>
-        <w:t>Front end / full stack web developer with a certificate in full stack web development from Monash University and a background in electronics engineering. I have a deep understanding of various web development technologies and frameworks such as HTML, CSS, JavaScript, Jquery, Bootstrap, MySQL, MongoDB, React and Node. I consider multitasking, problem solving skills and attention to detail to be my strengths acquired through working on many high tier measurements and logging projects. Coupled with a solid technical background as an electronics engineer and passion in software development, I am a valued addition to any web development team.</w:t>
+        <w:t>Front end / full stack web developer with a certificate in full stack web development from Monash University and a background in electronics engineering. I have a deep understanding of various web development technologies and frameworks such as HTML, CSS, JavaScript, Jquery, Bootstrap, MySQL, MongoDB, React and Node. I have a special interest in Javascript web development stack ( MERN ). I  consider multitasking, problem solving skills and attention to details to be my strengths. Coupled with a solid technical background as an electronics engineer and passion for software development, I am a valued addition to any web development team.</w:t>
       </w:r>
     </w:p>
     <w:p>
@@ -353,7 +353,7 @@
           <w:b/>
           <w:highlight w:val="white"/>
         </w:rPr>
-        <w:t xml:space="preserve">Languages: </w:t>
+        <w:t xml:space="preserve">Languages and libraries: </w:t>
       </w:r>
       <w:r>
         <w:rPr>
@@ -385,7 +385,7 @@
         <w:rPr>
           <w:rFonts w:ascii="Arial" w:hAnsi="Arial" w:eastAsia="Arial" w:cs="Arial"/>
         </w:rPr>
-        <w:t xml:space="preserve"> Responsive web design, Bootstrap, Bulma, Materialize-css, Git and Github.</w:t>
+        <w:t xml:space="preserve"> Responsive web design, Progressive web apps, unit testing (Jest), Bootstrap, Bulma, Materialize-css, Git and Github.</w:t>
       </w:r>
       <w:r/>
     </w:p>
@@ -639,12 +639,6 @@
       <w:r>
         <w:t>Tools / languages used: HTML, Javascript, Bootstrap, Node.js, Mysql and handlebars.</w:t>
       </w:r>
-    </w:p>
-    <w:p>
-      <w:pPr>
-        <w:spacing w:before="0"/>
-      </w:pPr>
-      <w:r/>
     </w:p>
     <w:p>
       <w:pPr>
@@ -708,6 +702,96 @@
         <w:pStyle w:val="para2"/>
         <w:keepNext w:val="0"/>
         <w:keepLines w:val="0"/>
+        <w:rPr>
+          <w:b w:val="0"/>
+          <w:i/>
+          <w:color w:val="666666"/>
+        </w:rPr>
+      </w:pPr>
+      <w:r/>
+      <w:bookmarkStart w:id="5" w:name="_1um0okq04t25"/>
+      <w:bookmarkEnd w:id="5"/>
+      <w:r>
+        <w:t>Internet plus</w:t>
+      </w:r>
+      <w:r>
+        <w:rPr>
+          <w:b w:val="0"/>
+          <w:i/>
+          <w:color w:val="666666"/>
+        </w:rPr>
+        <w:t xml:space="preserve"> - Front end developer</w:t>
+      </w:r>
+      <w:r>
+        <w:rPr>
+          <w:b w:val="0"/>
+          <w:i/>
+          <w:color w:val="666666"/>
+        </w:rPr>
+      </w:r>
+    </w:p>
+    <w:p>
+      <w:pPr>
+        <w:spacing w:before="0" w:line="240" w:lineRule="auto"/>
+        <w:rPr>
+          <w:color w:val="666666"/>
+          <w:sz w:val="20"/>
+          <w:szCs w:val="20"/>
+        </w:rPr>
+      </w:pPr>
+      <w:r>
+        <w:rPr>
+          <w:color w:val="666666"/>
+          <w:sz w:val="20"/>
+          <w:szCs w:val="20"/>
+        </w:rPr>
+        <w:t>May 2018 - July 2019</w:t>
+      </w:r>
+    </w:p>
+    <w:p>
+      <w:pPr>
+        <w:numPr>
+          <w:ilvl w:val="0"/>
+          <w:numId w:val="4"/>
+        </w:numPr>
+        <w:ind w:left="720" w:hanging="360"/>
+        <w:spacing w:before="240"/>
+      </w:pPr>
+      <w:r>
+        <w:t>Participate in design and development of responsive websites.</w:t>
+      </w:r>
+    </w:p>
+    <w:p>
+      <w:pPr>
+        <w:numPr>
+          <w:ilvl w:val="0"/>
+          <w:numId w:val="4"/>
+        </w:numPr>
+        <w:ind w:left="720" w:hanging="360"/>
+        <w:spacing w:before="0"/>
+      </w:pPr>
+      <w:r>
+        <w:t>Work with back end developers to ensure proper APIs design and consumption.</w:t>
+      </w:r>
+    </w:p>
+    <w:p>
+      <w:pPr>
+        <w:numPr>
+          <w:ilvl w:val="0"/>
+          <w:numId w:val="4"/>
+        </w:numPr>
+        <w:ind w:left="720" w:hanging="360"/>
+        <w:spacing w:before="0" w:after="240"/>
+      </w:pPr>
+      <w:r>
+        <w:t xml:space="preserve">Work with client representatives to help achieve their goals and requirements. </w:t>
+      </w:r>
+    </w:p>
+    <w:p>
+      <w:pPr>
+        <w:pStyle w:val="para2"/>
+        <w:keepNext w:val="0"/>
+        <w:keepLines w:val="0"/>
         <w:pBdr>
           <w:top w:val="nil" w:sz="0" w:space="0" w:color="000000" tmln="20, 20, 20, 0, 0"/>
           <w:left w:val="nil" w:sz="0" w:space="0" w:color="000000" tmln="20, 20, 20, 0, 0"/>
@@ -723,8 +807,8 @@
         </w:rPr>
       </w:pPr>
       <w:r/>
-      <w:bookmarkStart w:id="5" w:name="_mu43qcboozqe"/>
-      <w:bookmarkEnd w:id="5"/>
+      <w:bookmarkStart w:id="6" w:name="_mu43qcboozqe"/>
+      <w:bookmarkEnd w:id="6"/>
       <w:r>
         <w:t>Internet plus</w:t>
       </w:r>
@@ -775,7 +859,7 @@
           <w:sz w:val="20"/>
           <w:szCs w:val="20"/>
         </w:rPr>
-        <w:t>November 2016 - July 2019</w:t>
+        <w:t>November 2016 - May 2018</w:t>
       </w:r>
     </w:p>
     <w:p>
@@ -814,7 +898,7 @@
         <w:spacing w:before="0" w:after="240"/>
       </w:pPr>
       <w:r>
-        <w:t xml:space="preserve"> Monitor systems and network performance and respond to urgent issues to ensure smooth operations.</w:t>
+        <w:t>Monitor systems and network performance and respond to urgent issues.</w:t>
       </w:r>
     </w:p>
     <w:p>
@@ -828,8 +912,8 @@
         </w:rPr>
       </w:pPr>
       <w:r/>
-      <w:bookmarkStart w:id="6" w:name="_rgrh1toqbj26"/>
-      <w:bookmarkEnd w:id="6"/>
+      <w:bookmarkStart w:id="7" w:name="_rgrh1toqbj26"/>
+      <w:bookmarkEnd w:id="7"/>
       <w:r>
         <w:t>Schlumberger</w:t>
       </w:r>
@@ -864,14 +948,15 @@
         <w:keepLines w:val="0"/>
         <w:widowControl w:val="0"/>
         <w:rPr>
+          <w:b w:val="0"/>
           <w:color w:val="666666"/>
           <w:sz w:val="20"/>
           <w:szCs w:val="20"/>
         </w:rPr>
       </w:pPr>
       <w:r/>
-      <w:bookmarkStart w:id="7" w:name="_f8hjax3kw1cv"/>
-      <w:bookmarkEnd w:id="7"/>
+      <w:bookmarkStart w:id="8" w:name="_f8hjax3kw1cv"/>
+      <w:bookmarkEnd w:id="8"/>
       <w:r/>
       <w:r>
         <w:rPr>
@@ -880,14 +965,16 @@
           <w:sz w:val="20"/>
           <w:szCs w:val="20"/>
         </w:rPr>
-        <w:t>July 2007 - November 2019</w:t>
-      </w:r>
-      <w:r>
-        <w:rPr>
+        <w:t>July 2007 - November 201</w:t>
+      </w:r>
+      <w:r>
+        <w:rPr>
+          <w:b w:val="0"/>
           <w:color w:val="666666"/>
           <w:sz w:val="20"/>
           <w:szCs w:val="20"/>
         </w:rPr>
+        <w:t>6</w:t>
       </w:r>
     </w:p>
     <w:p>
@@ -927,19 +1014,6 @@
       </w:pPr>
       <w:r>
         <w:t>Lead measurements and logging services to various high profile clients including Chevron Angola, Total UK and shell UK in the North Sea area.</w:t>
-      </w:r>
-    </w:p>
-    <w:p>
-      <w:pPr>
-        <w:numPr>
-          <w:ilvl w:val="0"/>
-          <w:numId w:val="2"/>
-        </w:numPr>
-        <w:ind w:left="720" w:hanging="360"/>
-        <w:spacing w:before="0" w:after="240"/>
-      </w:pPr>
-      <w:r>
-        <w:t>Design and setup new surface equipment lab including testing benches and equipment.</w:t>
       </w:r>
     </w:p>
     <w:p>
@@ -962,8 +1036,8 @@
         </w:rPr>
       </w:pPr>
       <w:r/>
-      <w:bookmarkStart w:id="8" w:name="_3euqz0rg2uqd"/>
-      <w:bookmarkEnd w:id="8"/>
+      <w:bookmarkStart w:id="9" w:name="_3euqz0rg2uqd"/>
+      <w:bookmarkEnd w:id="9"/>
       <w:r>
         <w:t>Geoservices</w:t>
       </w:r>
@@ -1015,13 +1089,6 @@
           <w:szCs w:val="20"/>
         </w:rPr>
         <w:t>August 2004 - July 2007</w:t>
-      </w:r>
-      <w:r>
-        <w:rPr>
-          <w:color w:val="666666"/>
-          <w:sz w:val="20"/>
-          <w:szCs w:val="20"/>
-        </w:rPr>
       </w:r>
     </w:p>
     <w:p>
@@ -1081,8 +1148,8 @@
         </w:rPr>
       </w:pPr>
       <w:r/>
-      <w:bookmarkStart w:id="9" w:name="_pwnp1k6vsbh1"/>
-      <w:bookmarkEnd w:id="9"/>
+      <w:bookmarkStart w:id="10" w:name="_pwnp1k6vsbh1"/>
+      <w:bookmarkEnd w:id="10"/>
       <w:r/>
       <w:r>
         <w:rPr>
@@ -1116,8 +1183,8 @@
         </w:rPr>
       </w:pPr>
       <w:r/>
-      <w:bookmarkStart w:id="10" w:name="_jpv9v4b642w5"/>
-      <w:bookmarkEnd w:id="10"/>
+      <w:bookmarkStart w:id="11" w:name="_jpv9v4b642w5"/>
+      <w:bookmarkEnd w:id="11"/>
       <w:r>
         <w:t>Monash university, Melbourne</w:t>
       </w:r>
@@ -1170,13 +1237,6 @@
         </w:rPr>
         <w:t>January 2020 - July 2020</w:t>
       </w:r>
-      <w:r>
-        <w:rPr>
-          <w:color w:val="666666"/>
-          <w:sz w:val="20"/>
-          <w:szCs w:val="20"/>
-        </w:rPr>
-      </w:r>
     </w:p>
     <w:p>
       <w:pPr>
@@ -1198,8 +1258,8 @@
         </w:rPr>
       </w:pPr>
       <w:r/>
-      <w:bookmarkStart w:id="11" w:name="_ok8jn4ncdmd"/>
-      <w:bookmarkEnd w:id="11"/>
+      <w:bookmarkStart w:id="12" w:name="_ok8jn4ncdmd"/>
+      <w:bookmarkEnd w:id="12"/>
       <w:r>
         <w:t xml:space="preserve">Cairo university, Cairo </w:t>
       </w:r>
@@ -1325,7 +1385,7 @@
                   <pic:cNvPicPr>
                     <a:extLst>
                       <a:ext uri="smNativeData">
-                        <sm:smNativeData xmlns:sm="smNativeData" val="SMDATA_14_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"/>
+                        <sm:smNativeData xmlns:sm="smNativeData" val="SMDATA_14_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"/>
                       </a:ext>
                     </a:extLst>
                   </pic:cNvPicPr>
@@ -2284,8 +2344,7 @@
         <w:rFonts w:ascii="Proxima Nova" w:hAnsi="Proxima Nova" w:eastAsia="Proxima Nova" w:cs="Proxima Nova"/>
         <w:sz w:val="22"/>
         <w:szCs w:val="22"/>
-        <w:noProof w:val="1"/>
-        <w:lang w:eastAsia="zh-cn" w:bidi="ar-sa"/>
+        <w:lang w:val="en-gb" w:eastAsia="zh-cn" w:bidi="ar-sa"/>
       </w:rPr>
     </w:rPrDefault>
     <w:pPrDefault>
@@ -2830,8 +2889,7 @@
         <w:rFonts w:ascii="Proxima Nova" w:hAnsi="Proxima Nova" w:eastAsia="Proxima Nova" w:cs="Proxima Nova"/>
         <w:sz w:val="22"/>
         <w:szCs w:val="22"/>
-        <w:noProof w:val="1"/>
-        <w:lang w:eastAsia="zh-cn" w:bidi="ar-sa"/>
+        <w:lang w:val="en-gb" w:eastAsia="zh-cn" w:bidi="ar-sa"/>
       </w:rPr>
     </w:rPrDefault>
     <w:pPrDefault>
